--- a/ASDcheatsheetVictor.docx
+++ b/ASDcheatsheetVictor.docx
@@ -17557,6 +17557,7 @@
       <w:pPr>
         <w:rPr>
           <w:noProof/>
+          <w:lang w:val="en-US"/>
           <w14:ligatures w14:val="standardContextual"/>
         </w:rPr>
       </w:pPr>
@@ -18495,14 +18496,158 @@
         <w:t xml:space="preserve"> un emplacement vide.</w:t>
       </w:r>
     </w:p>
+    <w:p>
+      <w:pPr>
+        <w:pBdr>
+          <w:bottom w:val="single" w:sz="4" w:space="1" w:color="auto"/>
+        </w:pBdr>
+      </w:pPr>
+    </w:p>
     <w:p/>
-    <w:bookmarkEnd w:id="4"/>
-    <w:p>
-      <w:pPr>
-        <w:rPr>
-          <w:rFonts w:eastAsiaTheme="minorEastAsia"/>
-        </w:rPr>
-      </w:pPr>
+    <w:p>
+      <w:pPr>
+        <w:rPr>
+          <w:lang w:val="en-US"/>
+        </w:rPr>
+      </w:pPr>
+      <w:r>
+        <w:rPr>
+          <w:lang w:val="en-US"/>
+        </w:rPr>
+        <w:br w:type="column"/>
+      </w:r>
+      <w:bookmarkEnd w:id="4"/>
+      <w:r>
+        <w:rPr>
+          <w:b/>
+          <w:bCs/>
+          <w:lang w:val="en-US"/>
+        </w:rPr>
+        <w:t>std::</w:t>
+      </w:r>
+      <w:proofErr w:type="spellStart"/>
+      <w:r>
+        <w:rPr>
+          <w:b/>
+          <w:bCs/>
+          <w:lang w:val="en-US"/>
+        </w:rPr>
+        <w:t>upper_bound</w:t>
+      </w:r>
+      <w:proofErr w:type="spellEnd"/>
+      <w:r>
+        <w:rPr>
+          <w:b/>
+          <w:bCs/>
+          <w:lang w:val="en-US"/>
+        </w:rPr>
+        <w:t> :</w:t>
+      </w:r>
+      <w:r>
+        <w:rPr>
+          <w:lang w:val="en-US"/>
+        </w:rPr>
+        <w:t xml:space="preserve"> </w:t>
+      </w:r>
+      <w:r>
+        <w:rPr>
+          <w:lang w:val="en-US"/>
+        </w:rPr>
+        <w:t>Returns an iterator pointing to the first element in the range [</w:t>
+      </w:r>
+      <w:proofErr w:type="spellStart"/>
+      <w:r>
+        <w:rPr>
+          <w:lang w:val="en-US"/>
+        </w:rPr>
+        <w:t>first,last</w:t>
+      </w:r>
+      <w:proofErr w:type="spellEnd"/>
+      <w:r>
+        <w:rPr>
+          <w:lang w:val="en-US"/>
+        </w:rPr>
+        <w:t>) which compares greater than val.</w:t>
+      </w:r>
+    </w:p>
+    <w:p>
+      <w:pPr>
+        <w:rPr>
+          <w:rFonts w:eastAsiaTheme="minorEastAsia"/>
+          <w:lang w:val="en-US"/>
+        </w:rPr>
+      </w:pPr>
+    </w:p>
+    <w:p>
+      <w:pPr>
+        <w:rPr>
+          <w:rFonts w:eastAsiaTheme="minorEastAsia"/>
+          <w:lang w:val="en-US"/>
+        </w:rPr>
+      </w:pPr>
+      <w:r>
+        <w:rPr>
+          <w:b/>
+          <w:bCs/>
+          <w:lang w:val="en-US"/>
+        </w:rPr>
+        <w:t>std::</w:t>
+      </w:r>
+      <w:proofErr w:type="spellStart"/>
+      <w:r>
+        <w:rPr>
+          <w:b/>
+          <w:bCs/>
+          <w:lang w:val="en-US"/>
+        </w:rPr>
+        <w:t>lower</w:t>
+      </w:r>
+      <w:r>
+        <w:rPr>
+          <w:b/>
+          <w:bCs/>
+          <w:lang w:val="en-US"/>
+        </w:rPr>
+        <w:t>_bound</w:t>
+      </w:r>
+      <w:proofErr w:type="spellEnd"/>
+      <w:r>
+        <w:rPr>
+          <w:b/>
+          <w:bCs/>
+          <w:lang w:val="en-US"/>
+        </w:rPr>
+        <w:t> :</w:t>
+      </w:r>
+      <w:r>
+        <w:rPr>
+          <w:lang w:val="en-US"/>
+        </w:rPr>
+        <w:t xml:space="preserve"> </w:t>
+      </w:r>
+      <w:r>
+        <w:rPr>
+          <w:rFonts w:eastAsiaTheme="minorEastAsia"/>
+          <w:lang w:val="en-US"/>
+        </w:rPr>
+        <w:t>Returns an iterator pointing to the first element in the range [</w:t>
+      </w:r>
+      <w:proofErr w:type="spellStart"/>
+      <w:r>
+        <w:rPr>
+          <w:rFonts w:eastAsiaTheme="minorEastAsia"/>
+          <w:lang w:val="en-US"/>
+        </w:rPr>
+        <w:t>first,last</w:t>
+      </w:r>
+      <w:proofErr w:type="spellEnd"/>
+      <w:r>
+        <w:rPr>
+          <w:rFonts w:eastAsiaTheme="minorEastAsia"/>
+          <w:lang w:val="en-US"/>
+        </w:rPr>
+        <w:t>) which does not compare less than val.</w:t>
+      </w:r>
     </w:p>
     <w:sectPr>
       <w:headerReference w:type="default" r:id="rId76"/>
@@ -18551,6 +18696,7 @@
         <w:docPartUnique/>
       </w:docPartObj>
     </w:sdtPr>
+    <w:sdtEndPr/>
     <w:sdtContent>
       <w:sdt>
         <w:sdtPr>
@@ -18560,6 +18706,7 @@
             <w:docPartUnique/>
           </w:docPartObj>
         </w:sdtPr>
+        <w:sdtEndPr/>
         <w:sdtContent>
           <w:p>
             <w:pPr>

--- a/ASDcheatsheetVictor.docx
+++ b/ASDcheatsheetVictor.docx
@@ -822,9 +822,9 @@
         <w:tblLook w:val="04A0" w:firstRow="1" w:lastRow="0" w:firstColumn="1" w:lastColumn="0" w:noHBand="0" w:noVBand="1"/>
       </w:tblPr>
       <w:tblGrid>
-        <w:gridCol w:w="1980"/>
-        <w:gridCol w:w="1276"/>
-        <w:gridCol w:w="2262"/>
+        <w:gridCol w:w="1960"/>
+        <w:gridCol w:w="1235"/>
+        <w:gridCol w:w="2110"/>
       </w:tblGrid>
       <w:tr>
         <w:tc>
@@ -4524,25 +4524,7 @@
           <w:b/>
           <w:bCs/>
         </w:rPr>
-        <w:t>std::</w:t>
-      </w:r>
-      <w:proofErr w:type="spellStart"/>
-      <w:r>
-        <w:rPr>
-          <w:rFonts w:eastAsiaTheme="minorEastAsia" w:cstheme="minorHAnsi"/>
-          <w:b/>
-          <w:bCs/>
-        </w:rPr>
-        <w:t>qsort</w:t>
-      </w:r>
-      <w:proofErr w:type="spellEnd"/>
-      <w:r>
-        <w:rPr>
-          <w:rFonts w:eastAsiaTheme="minorEastAsia" w:cstheme="minorHAnsi"/>
-          <w:b/>
-          <w:bCs/>
-        </w:rPr>
-        <w:t> :</w:t>
+        <w:t>std::qsort :</w:t>
       </w:r>
       <w:r>
         <w:rPr>
@@ -4839,18 +4821,8 @@
           <w:b/>
           <w:bCs/>
         </w:rPr>
-        <w:t>std::</w:t>
-      </w:r>
-      <w:proofErr w:type="spellStart"/>
-      <w:r>
-        <w:rPr>
-          <w:rFonts w:eastAsiaTheme="minorEastAsia" w:cstheme="minorHAnsi"/>
-          <w:b/>
-          <w:bCs/>
-        </w:rPr>
-        <w:t>stable_sort</w:t>
-      </w:r>
-      <w:proofErr w:type="spellEnd"/>
+        <w:t>std::stable_sort</w:t>
+      </w:r>
       <w:r>
         <w:rPr>
           <w:rFonts w:eastAsiaTheme="minorEastAsia" w:cstheme="minorHAnsi"/>
@@ -5063,23 +5035,13 @@
         </w:rPr>
         <w:t xml:space="preserve">de que </w:t>
       </w:r>
-      <w:proofErr w:type="spellStart"/>
-      <w:r>
-        <w:rPr>
-          <w:rFonts w:eastAsiaTheme="minorEastAsia" w:cstheme="minorHAnsi"/>
-          <w:b/>
-          <w:bCs/>
-        </w:rPr>
-        <w:t>sdt</w:t>
-      </w:r>
-      <w:proofErr w:type="spellEnd"/>
-      <w:r>
-        <w:rPr>
-          <w:rFonts w:eastAsiaTheme="minorEastAsia" w:cstheme="minorHAnsi"/>
-          <w:b/>
-          <w:bCs/>
-        </w:rPr>
-        <w:t>::sort</w:t>
+      <w:r>
+        <w:rPr>
+          <w:rFonts w:eastAsiaTheme="minorEastAsia" w:cstheme="minorHAnsi"/>
+          <w:b/>
+          <w:bCs/>
+        </w:rPr>
+        <w:t>sdt::sort</w:t>
       </w:r>
       <w:r>
         <w:rPr>
@@ -5134,18 +5096,8 @@
           <w:b/>
           <w:bCs/>
         </w:rPr>
-        <w:t>std::</w:t>
-      </w:r>
-      <w:proofErr w:type="spellStart"/>
-      <w:r>
-        <w:rPr>
-          <w:rFonts w:eastAsiaTheme="minorEastAsia" w:cstheme="minorHAnsi"/>
-          <w:b/>
-          <w:bCs/>
-        </w:rPr>
-        <w:t>nth_element</w:t>
-      </w:r>
-      <w:proofErr w:type="spellEnd"/>
+        <w:t>std::nth_element</w:t>
+      </w:r>
       <w:r>
         <w:rPr>
           <w:rFonts w:eastAsiaTheme="minorEastAsia" w:cstheme="minorHAnsi"/>
@@ -5269,27 +5221,7 @@
           <w:bCs/>
           <w:lang w:val="en-US"/>
         </w:rPr>
-        <w:t>std::</w:t>
-      </w:r>
-      <w:proofErr w:type="spellStart"/>
-      <w:r>
-        <w:rPr>
-          <w:rFonts w:eastAsiaTheme="minorEastAsia" w:cstheme="minorHAnsi"/>
-          <w:b/>
-          <w:bCs/>
-          <w:lang w:val="en-US"/>
-        </w:rPr>
-        <w:t>partial_sort</w:t>
-      </w:r>
-      <w:proofErr w:type="spellEnd"/>
-      <w:r>
-        <w:rPr>
-          <w:rFonts w:eastAsiaTheme="minorEastAsia" w:cstheme="minorHAnsi"/>
-          <w:b/>
-          <w:bCs/>
-          <w:lang w:val="en-US"/>
-        </w:rPr>
-        <w:t xml:space="preserve"> : </w:t>
+        <w:t xml:space="preserve">std::partial_sort : </w:t>
       </w:r>
       <m:oMath>
         <m:r>
@@ -6261,35 +6193,7 @@
         <w:rPr>
           <w:rFonts w:eastAsiaTheme="minorEastAsia" w:cstheme="minorHAnsi"/>
         </w:rPr>
-        <w:t xml:space="preserve"> </w:t>
-      </w:r>
-      <w:proofErr w:type="spellStart"/>
-      <w:r>
-        <w:rPr>
-          <w:rFonts w:eastAsiaTheme="minorEastAsia" w:cstheme="minorHAnsi"/>
-        </w:rPr>
-        <w:t>cast</w:t>
-      </w:r>
-      <w:proofErr w:type="spellEnd"/>
-      <w:r>
-        <w:rPr>
-          <w:rFonts w:eastAsiaTheme="minorEastAsia" w:cstheme="minorHAnsi"/>
-        </w:rPr>
-        <w:t xml:space="preserve"> les paramètres en </w:t>
-      </w:r>
-      <w:proofErr w:type="spellStart"/>
-      <w:r>
-        <w:rPr>
-          <w:rFonts w:eastAsiaTheme="minorEastAsia" w:cstheme="minorHAnsi"/>
-        </w:rPr>
-        <w:t>rvalue</w:t>
-      </w:r>
-      <w:proofErr w:type="spellEnd"/>
-      <w:r>
-        <w:rPr>
-          <w:rFonts w:eastAsiaTheme="minorEastAsia" w:cstheme="minorHAnsi"/>
-        </w:rPr>
-        <w:t xml:space="preserve"> référence (T&amp;&amp;). Il va donc voler les ressources de la source et les rendre valide.</w:t>
+        <w:t xml:space="preserve"> cast les paramètres en rvalue référence (T&amp;&amp;). Il va donc voler les ressources de la source et les rendre valide.</w:t>
       </w:r>
     </w:p>
     <w:p>
@@ -6312,62 +6216,20 @@
         <w:rPr>
           <w:rFonts w:eastAsiaTheme="minorEastAsia" w:cstheme="minorHAnsi"/>
         </w:rPr>
-        <w:t>std::</w:t>
-      </w:r>
-      <w:proofErr w:type="spellStart"/>
-      <w:r>
-        <w:rPr>
-          <w:rFonts w:eastAsiaTheme="minorEastAsia" w:cstheme="minorHAnsi"/>
-        </w:rPr>
-        <w:t>push_back</w:t>
-      </w:r>
-      <w:proofErr w:type="spellEnd"/>
-      <w:r>
-        <w:rPr>
-          <w:rFonts w:eastAsiaTheme="minorEastAsia" w:cstheme="minorHAnsi"/>
-        </w:rPr>
-        <w:t xml:space="preserve"> appelle le constructeur std::move et std::</w:t>
-      </w:r>
-      <w:proofErr w:type="spellStart"/>
-      <w:r>
-        <w:rPr>
-          <w:rFonts w:eastAsiaTheme="minorEastAsia" w:cstheme="minorHAnsi"/>
-        </w:rPr>
-        <w:t>emplace_back</w:t>
-      </w:r>
-      <w:proofErr w:type="spellEnd"/>
-      <w:r>
-        <w:rPr>
-          <w:rFonts w:eastAsiaTheme="minorEastAsia" w:cstheme="minorHAnsi"/>
-        </w:rPr>
-        <w:t xml:space="preserve"> non.</w:t>
-      </w:r>
-    </w:p>
-    <w:p>
-      <w:pPr>
-        <w:rPr>
-          <w:rFonts w:eastAsiaTheme="minorEastAsia" w:cstheme="minorHAnsi"/>
-        </w:rPr>
-      </w:pPr>
-      <w:r>
-        <w:rPr>
-          <w:rFonts w:eastAsiaTheme="minorEastAsia" w:cstheme="minorHAnsi"/>
-        </w:rPr>
-        <w:t>Si on std::</w:t>
-      </w:r>
-      <w:proofErr w:type="spellStart"/>
-      <w:r>
-        <w:rPr>
-          <w:rFonts w:eastAsiaTheme="minorEastAsia" w:cstheme="minorHAnsi"/>
-        </w:rPr>
-        <w:t>push_back</w:t>
-      </w:r>
-      <w:proofErr w:type="spellEnd"/>
-      <w:r>
-        <w:rPr>
-          <w:rFonts w:eastAsiaTheme="minorEastAsia" w:cstheme="minorHAnsi"/>
-        </w:rPr>
-        <w:t xml:space="preserve"> et qu’il n’y a pas assez de place, la taille double et on recopie tous les éléments et on n’oublie pas de détruire derrière.</w:t>
+        <w:t>std::push_back appelle le constructeur std::move et std::emplace_back non.</w:t>
+      </w:r>
+    </w:p>
+    <w:p>
+      <w:pPr>
+        <w:rPr>
+          <w:rFonts w:eastAsiaTheme="minorEastAsia" w:cstheme="minorHAnsi"/>
+        </w:rPr>
+      </w:pPr>
+      <w:r>
+        <w:rPr>
+          <w:rFonts w:eastAsiaTheme="minorEastAsia" w:cstheme="minorHAnsi"/>
+        </w:rPr>
+        <w:t>Si on std::push_back et qu’il n’y a pas assez de place, la taille double et on recopie tous les éléments et on n’oublie pas de détruire derrière.</w:t>
       </w:r>
     </w:p>
     <w:p>
@@ -6604,9 +6466,9 @@
           <w:noProof/>
         </w:rPr>
         <w:drawing>
-          <wp:inline distT="0" distB="0" distL="0" distR="0" wp14:anchorId="706E9E07" wp14:editId="3A52C8D4">
-            <wp:extent cx="1834124" cy="931828"/>
-            <wp:effectExtent l="0" t="0" r="0" b="1905"/>
+          <wp:inline distT="0" distB="0" distL="0" distR="0" wp14:anchorId="706E9E07" wp14:editId="188A19B7">
+            <wp:extent cx="1666875" cy="846857"/>
+            <wp:effectExtent l="0" t="0" r="0" b="0"/>
             <wp:docPr id="97" name="Picture 97" descr="Une image contenant texte, Police, capture d’écran, écriture manuscrite&#10;&#10;Description générée automatiquement"/>
             <wp:cNvGraphicFramePr>
               <a:graphicFrameLocks xmlns:a="http://schemas.openxmlformats.org/drawingml/2006/main" noChangeAspect="1"/>
@@ -6627,7 +6489,7 @@
                   <pic:spPr>
                     <a:xfrm>
                       <a:off x="0" y="0"/>
-                      <a:ext cx="1897162" cy="963855"/>
+                      <a:ext cx="1735379" cy="881661"/>
                     </a:xfrm>
                     <a:prstGeom prst="rect">
                       <a:avLst/>
@@ -6752,41 +6614,13 @@
           <w:rFonts w:eastAsiaTheme="minorEastAsia" w:cstheme="minorHAnsi"/>
         </w:rPr>
       </w:pPr>
-      <w:proofErr w:type="spellStart"/>
-      <w:r>
-        <w:rPr>
-          <w:rFonts w:eastAsiaTheme="minorEastAsia" w:cstheme="minorHAnsi"/>
-          <w:b/>
-          <w:bCs/>
-        </w:rPr>
-        <w:t>Operator</w:t>
-      </w:r>
-      <w:proofErr w:type="spellEnd"/>
-      <w:r>
-        <w:rPr>
-          <w:rFonts w:eastAsiaTheme="minorEastAsia" w:cstheme="minorHAnsi"/>
-          <w:b/>
-          <w:bCs/>
-        </w:rPr>
-        <w:t xml:space="preserve"> new/</w:t>
-      </w:r>
-      <w:proofErr w:type="spellStart"/>
-      <w:r>
-        <w:rPr>
-          <w:rFonts w:eastAsiaTheme="minorEastAsia" w:cstheme="minorHAnsi"/>
-          <w:b/>
-          <w:bCs/>
-        </w:rPr>
-        <w:t>delete</w:t>
-      </w:r>
-      <w:proofErr w:type="spellEnd"/>
-      <w:r>
-        <w:rPr>
-          <w:rFonts w:eastAsiaTheme="minorEastAsia" w:cstheme="minorHAnsi"/>
-          <w:b/>
-          <w:bCs/>
-        </w:rPr>
-        <w:t> :</w:t>
+      <w:r>
+        <w:rPr>
+          <w:rFonts w:eastAsiaTheme="minorEastAsia" w:cstheme="minorHAnsi"/>
+          <w:b/>
+          <w:bCs/>
+        </w:rPr>
+        <w:t>Operator new/delete :</w:t>
       </w:r>
       <w:r>
         <w:rPr>
@@ -6852,23 +6686,13 @@
           <w:rFonts w:eastAsiaTheme="minorEastAsia" w:cstheme="minorHAnsi"/>
         </w:rPr>
       </w:pPr>
-      <w:proofErr w:type="spellStart"/>
-      <w:r>
-        <w:rPr>
-          <w:rFonts w:eastAsiaTheme="minorEastAsia" w:cstheme="minorHAnsi"/>
-          <w:b/>
-          <w:bCs/>
-        </w:rPr>
-        <w:t>Static</w:t>
-      </w:r>
-      <w:proofErr w:type="spellEnd"/>
-      <w:r>
-        <w:rPr>
-          <w:rFonts w:eastAsiaTheme="minorEastAsia" w:cstheme="minorHAnsi"/>
-          <w:b/>
-          <w:bCs/>
-        </w:rPr>
-        <w:t xml:space="preserve"> : </w:t>
+      <w:r>
+        <w:rPr>
+          <w:rFonts w:eastAsiaTheme="minorEastAsia" w:cstheme="minorHAnsi"/>
+          <w:b/>
+          <w:bCs/>
+        </w:rPr>
+        <w:t xml:space="preserve">Static : </w:t>
       </w:r>
       <w:r>
         <w:rPr>
@@ -6888,23 +6712,13 @@
           <w:rFonts w:eastAsiaTheme="minorEastAsia" w:cstheme="minorHAnsi"/>
         </w:rPr>
       </w:pPr>
-      <w:proofErr w:type="spellStart"/>
-      <w:r>
-        <w:rPr>
-          <w:rFonts w:eastAsiaTheme="minorEastAsia" w:cstheme="minorHAnsi"/>
-          <w:b/>
-          <w:bCs/>
-        </w:rPr>
-        <w:t>vector</w:t>
-      </w:r>
-      <w:proofErr w:type="spellEnd"/>
-      <w:r>
-        <w:rPr>
-          <w:rFonts w:eastAsiaTheme="minorEastAsia" w:cstheme="minorHAnsi"/>
-          <w:b/>
-          <w:bCs/>
-        </w:rPr>
-        <w:t>&lt;T&gt; v(N)</w:t>
+      <w:r>
+        <w:rPr>
+          <w:rFonts w:eastAsiaTheme="minorEastAsia" w:cstheme="minorHAnsi"/>
+          <w:b/>
+          <w:bCs/>
+        </w:rPr>
+        <w:t>vector&lt;T&gt; v(N)</w:t>
       </w:r>
       <w:r>
         <w:rPr>
@@ -6924,7 +6738,6 @@
           <w:rFonts w:eastAsiaTheme="minorEastAsia" w:cstheme="minorHAnsi"/>
         </w:rPr>
       </w:pPr>
-      <w:proofErr w:type="spellStart"/>
       <w:r>
         <w:rPr>
           <w:rFonts w:eastAsiaTheme="minorEastAsia" w:cstheme="minorHAnsi"/>
@@ -6933,7 +6746,6 @@
         </w:rPr>
         <w:t>push_back</w:t>
       </w:r>
-      <w:proofErr w:type="spellEnd"/>
       <w:r>
         <w:rPr>
           <w:rFonts w:eastAsiaTheme="minorEastAsia" w:cstheme="minorHAnsi"/>
@@ -6976,7 +6788,6 @@
           <w:rFonts w:eastAsiaTheme="minorEastAsia" w:cstheme="minorHAnsi"/>
         </w:rPr>
       </w:pPr>
-      <w:proofErr w:type="spellStart"/>
       <w:r>
         <w:rPr>
           <w:rFonts w:eastAsiaTheme="minorEastAsia" w:cstheme="minorHAnsi"/>
@@ -6985,7 +6796,6 @@
         </w:rPr>
         <w:t>push_back</w:t>
       </w:r>
-      <w:proofErr w:type="spellEnd"/>
       <w:r>
         <w:rPr>
           <w:rFonts w:eastAsiaTheme="minorEastAsia" w:cstheme="minorHAnsi"/>
@@ -7004,7 +6814,6 @@
           <w:rFonts w:eastAsiaTheme="minorEastAsia" w:cstheme="minorHAnsi"/>
         </w:rPr>
       </w:pPr>
-      <w:proofErr w:type="spellStart"/>
       <w:r>
         <w:rPr>
           <w:rFonts w:eastAsiaTheme="minorEastAsia" w:cstheme="minorHAnsi"/>
@@ -7013,7 +6822,6 @@
         </w:rPr>
         <w:t>emplace_back</w:t>
       </w:r>
-      <w:proofErr w:type="spellEnd"/>
       <w:r>
         <w:rPr>
           <w:rFonts w:eastAsiaTheme="minorEastAsia" w:cstheme="minorHAnsi"/>
@@ -7034,23 +6842,13 @@
           <w:bCs/>
         </w:rPr>
       </w:pPr>
-      <w:proofErr w:type="spellStart"/>
-      <w:r>
-        <w:rPr>
-          <w:rFonts w:eastAsiaTheme="minorEastAsia" w:cstheme="minorHAnsi"/>
-          <w:b/>
-          <w:bCs/>
-        </w:rPr>
-        <w:t>resize</w:t>
-      </w:r>
-      <w:proofErr w:type="spellEnd"/>
-      <w:r>
-        <w:rPr>
-          <w:rFonts w:eastAsiaTheme="minorEastAsia" w:cstheme="minorHAnsi"/>
-          <w:b/>
-          <w:bCs/>
-        </w:rPr>
-        <w:t xml:space="preserve">(n, val) : </w:t>
+      <w:r>
+        <w:rPr>
+          <w:rFonts w:eastAsiaTheme="minorEastAsia" w:cstheme="minorHAnsi"/>
+          <w:b/>
+          <w:bCs/>
+        </w:rPr>
+        <w:t xml:space="preserve">resize(n, val) : </w:t>
       </w:r>
     </w:p>
     <w:p>
@@ -7104,30 +6902,8 @@
         <w:rPr>
           <w:rFonts w:eastAsiaTheme="minorEastAsia" w:cstheme="minorHAnsi"/>
         </w:rPr>
-        <w:t xml:space="preserve">n &gt; capacité : On </w:t>
-      </w:r>
-      <w:proofErr w:type="spellStart"/>
-      <w:r>
-        <w:rPr>
-          <w:rFonts w:eastAsiaTheme="minorEastAsia" w:cstheme="minorHAnsi"/>
-        </w:rPr>
-        <w:t>realloue</w:t>
-      </w:r>
-      <w:proofErr w:type="spellEnd"/>
-      <w:r>
-        <w:rPr>
-          <w:rFonts w:eastAsiaTheme="minorEastAsia" w:cstheme="minorHAnsi"/>
-        </w:rPr>
-        <w:t xml:space="preserve"> comme </w:t>
-      </w:r>
-      <w:proofErr w:type="spellStart"/>
-      <w:r>
-        <w:rPr>
-          <w:rFonts w:eastAsiaTheme="minorEastAsia" w:cstheme="minorHAnsi"/>
-        </w:rPr>
-        <w:t>push_back</w:t>
-      </w:r>
-      <w:proofErr w:type="spellEnd"/>
+        <w:t>n &gt; capacité : On realloue comme push_back</w:t>
+      </w:r>
     </w:p>
     <w:p>
       <w:pPr>
@@ -7297,9 +7073,9 @@
         <w:tblLook w:val="04A0" w:firstRow="1" w:lastRow="0" w:firstColumn="1" w:lastColumn="0" w:noHBand="0" w:noVBand="1"/>
       </w:tblPr>
       <w:tblGrid>
-        <w:gridCol w:w="1719"/>
-        <w:gridCol w:w="2827"/>
-        <w:gridCol w:w="972"/>
+        <w:gridCol w:w="1685"/>
+        <w:gridCol w:w="2649"/>
+        <w:gridCol w:w="971"/>
       </w:tblGrid>
       <w:tr>
         <w:trPr>
@@ -7415,21 +7191,7 @@
               <w:rPr>
                 <w:rFonts w:eastAsiaTheme="minorEastAsia"/>
               </w:rPr>
-              <w:t xml:space="preserve">Non-destructif. Appel du constructeur de déplacement (Cm) et destructeur (D), N fois. Par exemple s’il y avait 3 objets dans le vecteur, on aurait </w:t>
-            </w:r>
-            <w:proofErr w:type="spellStart"/>
-            <w:r>
-              <w:rPr>
-                <w:rFonts w:eastAsiaTheme="minorEastAsia"/>
-              </w:rPr>
-              <w:t>CmCmCmDDD</w:t>
-            </w:r>
-            <w:proofErr w:type="spellEnd"/>
-            <w:r>
-              <w:rPr>
-                <w:rFonts w:eastAsiaTheme="minorEastAsia"/>
-              </w:rPr>
-              <w:t>. </w:t>
+              <w:t>Non-destructif. Appel du constructeur de déplacement (Cm) et destructeur (D), N fois. Par exemple s’il y avait 3 objets dans le vecteur, on aurait CmCmCmDDD. </w:t>
             </w:r>
             <w:r>
               <w:rPr>
@@ -7437,25 +7199,7 @@
                 <w:b/>
                 <w:bCs/>
               </w:rPr>
-              <w:t xml:space="preserve">!! Alloue de la taille au vecteur pas de </w:t>
-            </w:r>
-            <w:proofErr w:type="spellStart"/>
-            <w:r>
-              <w:rPr>
-                <w:rFonts w:eastAsiaTheme="minorEastAsia"/>
-                <w:b/>
-                <w:bCs/>
-              </w:rPr>
-              <w:t>doulage</w:t>
-            </w:r>
-            <w:proofErr w:type="spellEnd"/>
-            <w:r>
-              <w:rPr>
-                <w:rFonts w:eastAsiaTheme="minorEastAsia"/>
-                <w:b/>
-                <w:bCs/>
-              </w:rPr>
-              <w:t> !!</w:t>
+              <w:t>!! Alloue de la taille au vecteur pas de doulage !!</w:t>
             </w:r>
           </w:p>
         </w:tc>
@@ -7502,25 +7246,7 @@
                 <w:b/>
                 <w:bCs/>
               </w:rPr>
-              <w:t>new T(params./</w:t>
-            </w:r>
-            <w:proofErr w:type="spellStart"/>
-            <w:r>
-              <w:rPr>
-                <w:rFonts w:eastAsiaTheme="minorEastAsia"/>
-                <w:b/>
-                <w:bCs/>
-              </w:rPr>
-              <w:t>void</w:t>
-            </w:r>
-            <w:proofErr w:type="spellEnd"/>
-            <w:r>
-              <w:rPr>
-                <w:rFonts w:eastAsiaTheme="minorEastAsia"/>
-                <w:b/>
-                <w:bCs/>
-              </w:rPr>
-              <w:t>)</w:t>
+              <w:t>new T(params./void)</w:t>
             </w:r>
           </w:p>
         </w:tc>
@@ -7582,34 +7308,14 @@
                 <w:bCs/>
               </w:rPr>
             </w:pPr>
-            <w:proofErr w:type="spellStart"/>
             <w:r>
               <w:rPr>
                 <w:rFonts w:eastAsiaTheme="minorEastAsia"/>
                 <w:b/>
                 <w:bCs/>
               </w:rPr>
-              <w:t>Operator</w:t>
+              <w:t>Operator new/delete</w:t>
             </w:r>
-            <w:proofErr w:type="spellEnd"/>
-            <w:r>
-              <w:rPr>
-                <w:rFonts w:eastAsiaTheme="minorEastAsia"/>
-                <w:b/>
-                <w:bCs/>
-              </w:rPr>
-              <w:t xml:space="preserve"> new/</w:t>
-            </w:r>
-            <w:proofErr w:type="spellStart"/>
-            <w:r>
-              <w:rPr>
-                <w:rFonts w:eastAsiaTheme="minorEastAsia"/>
-                <w:b/>
-                <w:bCs/>
-              </w:rPr>
-              <w:t>delete</w:t>
-            </w:r>
-            <w:proofErr w:type="spellEnd"/>
           </w:p>
         </w:tc>
         <w:tc>
@@ -7669,23 +7375,13 @@
                 <w:bCs/>
               </w:rPr>
             </w:pPr>
-            <w:proofErr w:type="spellStart"/>
             <w:r>
               <w:rPr>
                 <w:rFonts w:eastAsiaTheme="minorEastAsia"/>
                 <w:b/>
                 <w:bCs/>
               </w:rPr>
-              <w:t>vector</w:t>
-            </w:r>
-            <w:proofErr w:type="spellEnd"/>
-            <w:r>
-              <w:rPr>
-                <w:rFonts w:eastAsiaTheme="minorEastAsia"/>
-                <w:b/>
-                <w:bCs/>
-              </w:rPr>
-              <w:t>&lt;T&gt; v(N)</w:t>
+              <w:t>vector&lt;T&gt; v(N)</w:t>
             </w:r>
           </w:p>
         </w:tc>
@@ -7764,7 +7460,6 @@
                 <w:bCs/>
               </w:rPr>
             </w:pPr>
-            <w:proofErr w:type="spellStart"/>
             <w:r>
               <w:rPr>
                 <w:rFonts w:eastAsiaTheme="minorEastAsia"/>
@@ -7773,7 +7468,6 @@
               </w:rPr>
               <w:t>push_back</w:t>
             </w:r>
-            <w:proofErr w:type="spellEnd"/>
           </w:p>
         </w:tc>
         <w:tc>
@@ -7833,7 +7527,6 @@
                 <w:bCs/>
               </w:rPr>
             </w:pPr>
-            <w:proofErr w:type="spellStart"/>
             <w:r>
               <w:rPr>
                 <w:rFonts w:eastAsiaTheme="minorEastAsia"/>
@@ -7842,7 +7535,6 @@
               </w:rPr>
               <w:t>push_back</w:t>
             </w:r>
-            <w:proofErr w:type="spellEnd"/>
             <w:r>
               <w:rPr>
                 <w:rFonts w:eastAsiaTheme="minorEastAsia"/>
@@ -7881,14 +7573,12 @@
                 <w:rFonts w:eastAsiaTheme="minorEastAsia"/>
               </w:rPr>
             </w:pPr>
-            <w:proofErr w:type="spellStart"/>
             <w:r>
               <w:rPr>
                 <w:rFonts w:eastAsiaTheme="minorEastAsia"/>
               </w:rPr>
               <w:t>CpCmD</w:t>
             </w:r>
-            <w:proofErr w:type="spellEnd"/>
           </w:p>
         </w:tc>
       </w:tr>
@@ -7910,7 +7600,6 @@
                 <w:bCs/>
               </w:rPr>
             </w:pPr>
-            <w:proofErr w:type="spellStart"/>
             <w:r>
               <w:rPr>
                 <w:rFonts w:eastAsiaTheme="minorEastAsia"/>
@@ -7919,7 +7608,6 @@
               </w:rPr>
               <w:t>emplace_back</w:t>
             </w:r>
-            <w:proofErr w:type="spellEnd"/>
             <w:r>
               <w:rPr>
                 <w:rFonts w:eastAsiaTheme="minorEastAsia"/>
@@ -7987,23 +7675,13 @@
                 <w:bCs/>
               </w:rPr>
             </w:pPr>
-            <w:proofErr w:type="spellStart"/>
             <w:r>
               <w:rPr>
                 <w:rFonts w:eastAsiaTheme="minorEastAsia"/>
                 <w:b/>
                 <w:bCs/>
               </w:rPr>
-              <w:t>resize</w:t>
-            </w:r>
-            <w:proofErr w:type="spellEnd"/>
-            <w:r>
-              <w:rPr>
-                <w:rFonts w:eastAsiaTheme="minorEastAsia"/>
-                <w:b/>
-                <w:bCs/>
-              </w:rPr>
-              <w:t>(</w:t>
+              <w:t>resize(</w:t>
             </w:r>
             <w:r>
               <w:rPr>
@@ -8085,16 +7763,8 @@
               <w:rPr>
                 <w:rFonts w:eastAsiaTheme="minorEastAsia"/>
               </w:rPr>
-              <w:t xml:space="preserve"> &gt; capacité : On réalloue comme </w:t>
+              <w:t xml:space="preserve"> &gt; capacité : On réalloue comme push_back</w:t>
             </w:r>
-            <w:proofErr w:type="spellStart"/>
-            <w:r>
-              <w:rPr>
-                <w:rFonts w:eastAsiaTheme="minorEastAsia"/>
-              </w:rPr>
-              <w:t>push_back</w:t>
-            </w:r>
-            <w:proofErr w:type="spellEnd"/>
           </w:p>
         </w:tc>
         <w:tc>
@@ -8174,14 +7844,12 @@
                 <w:rFonts w:eastAsiaTheme="minorEastAsia"/>
               </w:rPr>
             </w:pPr>
-            <w:proofErr w:type="spellStart"/>
             <w:r>
               <w:rPr>
                 <w:rFonts w:eastAsiaTheme="minorEastAsia"/>
               </w:rPr>
               <w:t>CmAmAmD</w:t>
             </w:r>
-            <w:proofErr w:type="spellEnd"/>
           </w:p>
         </w:tc>
       </w:tr>
@@ -8243,14 +7911,12 @@
                 <w:rFonts w:eastAsiaTheme="minorEastAsia"/>
               </w:rPr>
             </w:pPr>
-            <w:proofErr w:type="spellStart"/>
             <w:r>
               <w:rPr>
                 <w:rFonts w:eastAsiaTheme="minorEastAsia"/>
               </w:rPr>
               <w:t>CpAmD</w:t>
             </w:r>
-            <w:proofErr w:type="spellEnd"/>
           </w:p>
         </w:tc>
       </w:tr>
@@ -8312,14 +7978,12 @@
                 <w:rFonts w:eastAsiaTheme="minorEastAsia"/>
               </w:rPr>
             </w:pPr>
-            <w:proofErr w:type="spellStart"/>
             <w:r>
               <w:rPr>
                 <w:rFonts w:eastAsiaTheme="minorEastAsia"/>
               </w:rPr>
               <w:t>Ac</w:t>
             </w:r>
-            <w:proofErr w:type="spellEnd"/>
           </w:p>
         </w:tc>
       </w:tr>
@@ -8432,41 +8096,13 @@
                 <w:bCs/>
               </w:rPr>
             </w:pPr>
-            <w:proofErr w:type="spellStart"/>
             <w:r>
               <w:rPr>
                 <w:rFonts w:eastAsiaTheme="minorEastAsia"/>
                 <w:b/>
                 <w:bCs/>
               </w:rPr>
-              <w:t>Erase</w:t>
-            </w:r>
-            <w:proofErr w:type="spellEnd"/>
-            <w:r>
-              <w:rPr>
-                <w:rFonts w:eastAsiaTheme="minorEastAsia"/>
-                <w:b/>
-                <w:bCs/>
-              </w:rPr>
-              <w:t>(</w:t>
-            </w:r>
-            <w:proofErr w:type="spellStart"/>
-            <w:r>
-              <w:rPr>
-                <w:rFonts w:eastAsiaTheme="minorEastAsia"/>
-                <w:b/>
-                <w:bCs/>
-              </w:rPr>
-              <w:t>begin</w:t>
-            </w:r>
-            <w:proofErr w:type="spellEnd"/>
-            <w:r>
-              <w:rPr>
-                <w:rFonts w:eastAsiaTheme="minorEastAsia"/>
-                <w:b/>
-                <w:bCs/>
-              </w:rPr>
-              <w:t>())</w:t>
+              <w:t>Erase(begin())</w:t>
             </w:r>
           </w:p>
         </w:tc>
@@ -8614,21 +8250,7 @@
               <w:rPr>
                 <w:rFonts w:eastAsiaTheme="minorEastAsia"/>
               </w:rPr>
-              <w:t xml:space="preserve">En sortie des accolades ou en fin de programme. Sauf allocation dynamique et </w:t>
-            </w:r>
-            <w:proofErr w:type="spellStart"/>
-            <w:r>
-              <w:rPr>
-                <w:rFonts w:eastAsiaTheme="minorEastAsia"/>
-              </w:rPr>
-              <w:t>static</w:t>
-            </w:r>
-            <w:proofErr w:type="spellEnd"/>
-            <w:r>
-              <w:rPr>
-                <w:rFonts w:eastAsiaTheme="minorEastAsia"/>
-              </w:rPr>
-              <w:t xml:space="preserve"> qui doit être free.</w:t>
+              <w:t>En sortie des accolades ou en fin de programme. Sauf allocation dynamique et static qui doit être free.</w:t>
             </w:r>
           </w:p>
         </w:tc>
@@ -8880,9 +8502,9 @@
           <w:noProof/>
         </w:rPr>
         <w:drawing>
-          <wp:inline distT="0" distB="0" distL="0" distR="0" wp14:anchorId="1912D33F" wp14:editId="08550318">
-            <wp:extent cx="2208628" cy="851809"/>
-            <wp:effectExtent l="0" t="0" r="1270" b="5715"/>
+          <wp:inline distT="0" distB="0" distL="0" distR="0" wp14:anchorId="1912D33F" wp14:editId="14A98FD2">
+            <wp:extent cx="1621367" cy="625318"/>
+            <wp:effectExtent l="0" t="0" r="0" b="3810"/>
             <wp:docPr id="2104037897" name="Image 1" descr="Une image contenant ligne, diagramme, Police, capture d’écran&#10;&#10;Description générée automatiquement"/>
             <wp:cNvGraphicFramePr>
               <a:graphicFrameLocks xmlns:a="http://schemas.openxmlformats.org/drawingml/2006/main" noChangeAspect="1"/>
@@ -8903,7 +8525,7 @@
                   <pic:spPr>
                     <a:xfrm>
                       <a:off x="0" y="0"/>
-                      <a:ext cx="2241550" cy="864506"/>
+                      <a:ext cx="1691708" cy="652447"/>
                     </a:xfrm>
                     <a:prstGeom prst="rect">
                       <a:avLst/>
@@ -9231,7 +8853,6 @@
         </w:rPr>
         <w:t>std::</w:t>
       </w:r>
-      <w:proofErr w:type="spellStart"/>
       <w:r>
         <w:rPr>
           <w:rFonts w:eastAsiaTheme="minorEastAsia"/>
@@ -9240,7 +8861,6 @@
         </w:rPr>
         <w:t>vector</w:t>
       </w:r>
-      <w:proofErr w:type="spellEnd"/>
       <w:r>
         <w:rPr>
           <w:rFonts w:eastAsiaTheme="minorEastAsia"/>
@@ -9287,9 +8907,9 @@
           <w:noProof/>
         </w:rPr>
         <w:drawing>
-          <wp:inline distT="0" distB="0" distL="0" distR="0" wp14:anchorId="22B2F735" wp14:editId="1553BDB5">
-            <wp:extent cx="2927858" cy="1181100"/>
-            <wp:effectExtent l="0" t="0" r="6350" b="0"/>
+          <wp:inline distT="0" distB="0" distL="0" distR="0" wp14:anchorId="22B2F735" wp14:editId="51569853">
+            <wp:extent cx="2396066" cy="966575"/>
+            <wp:effectExtent l="0" t="0" r="4445" b="5080"/>
             <wp:docPr id="1167449205" name="Image 1" descr="Une image contenant texte, capture d’écran, Police, nombre&#10;&#10;Description générée automatiquement"/>
             <wp:cNvGraphicFramePr>
               <a:graphicFrameLocks xmlns:a="http://schemas.openxmlformats.org/drawingml/2006/main" noChangeAspect="1"/>
@@ -9310,7 +8930,7 @@
                   <pic:spPr>
                     <a:xfrm>
                       <a:off x="0" y="0"/>
-                      <a:ext cx="2962335" cy="1195008"/>
+                      <a:ext cx="2442816" cy="985434"/>
                     </a:xfrm>
                     <a:prstGeom prst="rect">
                       <a:avLst/>
@@ -9528,9 +9148,9 @@
           <w:noProof/>
         </w:rPr>
         <w:drawing>
-          <wp:inline distT="0" distB="0" distL="0" distR="0" wp14:anchorId="334BD550" wp14:editId="4A47B272">
-            <wp:extent cx="1658188" cy="1078230"/>
-            <wp:effectExtent l="19050" t="19050" r="18415" b="26670"/>
+          <wp:inline distT="0" distB="0" distL="0" distR="0" wp14:anchorId="334BD550" wp14:editId="13E20034">
+            <wp:extent cx="1305984" cy="849210"/>
+            <wp:effectExtent l="19050" t="19050" r="27940" b="27305"/>
             <wp:docPr id="91" name="Picture 91" descr="Une image contenant texte, capture d’écran, Police, nombre&#10;&#10;Description générée automatiquement"/>
             <wp:cNvGraphicFramePr>
               <a:graphicFrameLocks xmlns:a="http://schemas.openxmlformats.org/drawingml/2006/main" noChangeAspect="1"/>
@@ -9551,7 +9171,7 @@
                   <pic:spPr>
                     <a:xfrm>
                       <a:off x="0" y="0"/>
-                      <a:ext cx="1679238" cy="1091917"/>
+                      <a:ext cx="1345066" cy="874623"/>
                     </a:xfrm>
                     <a:prstGeom prst="rect">
                       <a:avLst/>
@@ -9605,25 +9225,7 @@
           <w:b/>
           <w:bCs/>
         </w:rPr>
-        <w:t>std::</w:t>
-      </w:r>
-      <w:proofErr w:type="spellStart"/>
-      <w:r>
-        <w:rPr>
-          <w:rFonts w:eastAsiaTheme="minorEastAsia" w:cstheme="minorHAnsi"/>
-          <w:b/>
-          <w:bCs/>
-        </w:rPr>
-        <w:t>list</w:t>
-      </w:r>
-      <w:proofErr w:type="spellEnd"/>
-      <w:r>
-        <w:rPr>
-          <w:rFonts w:eastAsiaTheme="minorEastAsia" w:cstheme="minorHAnsi"/>
-          <w:b/>
-          <w:bCs/>
-        </w:rPr>
-        <w:t>&lt;T&gt;</w:t>
+        <w:t>std::list&lt;T&gt;</w:t>
       </w:r>
       <w:r>
         <w:rPr>
@@ -9801,9 +9403,9 @@
           <w:noProof/>
         </w:rPr>
         <w:drawing>
-          <wp:inline distT="0" distB="0" distL="0" distR="0" wp14:anchorId="2018A9E1" wp14:editId="39853701">
-            <wp:extent cx="1650034" cy="1072930"/>
-            <wp:effectExtent l="19050" t="19050" r="26670" b="13335"/>
+          <wp:inline distT="0" distB="0" distL="0" distR="0" wp14:anchorId="2018A9E1" wp14:editId="55E5B473">
+            <wp:extent cx="1068917" cy="695060"/>
+            <wp:effectExtent l="19050" t="19050" r="17145" b="10160"/>
             <wp:docPr id="92" name="Picture 92" descr="Une image contenant texte, capture d’écran, Police, nombre&#10;&#10;Description générée automatiquement"/>
             <wp:cNvGraphicFramePr>
               <a:graphicFrameLocks xmlns:a="http://schemas.openxmlformats.org/drawingml/2006/main" noChangeAspect="1"/>
@@ -9824,7 +9426,7 @@
                   <pic:spPr>
                     <a:xfrm>
                       <a:off x="0" y="0"/>
-                      <a:ext cx="1670766" cy="1086411"/>
+                      <a:ext cx="1099739" cy="715102"/>
                     </a:xfrm>
                     <a:prstGeom prst="rect">
                       <a:avLst/>
@@ -9854,27 +9456,62 @@
       </w:pPr>
     </w:p>
     <w:p>
-      <w:r>
-        <w:t xml:space="preserve">Double </w:t>
-      </w:r>
-      <w:proofErr w:type="spellStart"/>
-      <w:r>
-        <w:t>ended</w:t>
-      </w:r>
-      <w:proofErr w:type="spellEnd"/>
-      <w:r>
-        <w:t xml:space="preserve"> queue</w:t>
-      </w:r>
-      <w:r>
-        <w:t xml:space="preserve"> (std::</w:t>
-      </w:r>
-      <w:proofErr w:type="spellStart"/>
-      <w:r>
-        <w:t>deque</w:t>
-      </w:r>
-      <w:proofErr w:type="spellEnd"/>
-      <w:r>
-        <w:t>&lt;T&gt;) : Opérations en début et en fin en temps amorti constant,</w:t>
+      <w:pPr>
+        <w:rPr>
+          <w:b/>
+          <w:bCs/>
+        </w:rPr>
+      </w:pPr>
+    </w:p>
+    <w:p>
+      <w:pPr>
+        <w:rPr>
+          <w:b/>
+          <w:bCs/>
+        </w:rPr>
+      </w:pPr>
+    </w:p>
+    <w:p>
+      <w:pPr>
+        <w:rPr>
+          <w:b/>
+          <w:bCs/>
+        </w:rPr>
+      </w:pPr>
+    </w:p>
+    <w:p>
+      <w:pPr>
+        <w:rPr>
+          <w:b/>
+          <w:bCs/>
+        </w:rPr>
+      </w:pPr>
+    </w:p>
+    <w:p>
+      <w:pPr>
+        <w:rPr>
+          <w:b/>
+          <w:bCs/>
+        </w:rPr>
+      </w:pPr>
+    </w:p>
+    <w:p>
+      <w:r>
+        <w:rPr>
+          <w:b/>
+          <w:bCs/>
+        </w:rPr>
+        <w:t>Double ended queue</w:t>
+      </w:r>
+      <w:r>
+        <w:rPr>
+          <w:b/>
+          <w:bCs/>
+        </w:rPr>
+        <w:t xml:space="preserve"> (std::deque&lt;T&gt;) :</w:t>
+      </w:r>
+      <w:r>
+        <w:t xml:space="preserve"> Opérations en début et en fin en temps amorti constant,</w:t>
       </w:r>
       <w:r>
         <w:t xml:space="preserve"> </w:t>
@@ -9991,6 +9628,7 @@
     </w:p>
     <w:p>
       <w:pPr>
+        <w:jc w:val="center"/>
         <w:rPr>
           <w:rFonts w:eastAsiaTheme="minorEastAsia" w:cstheme="minorHAnsi"/>
         </w:rPr>
@@ -10001,9 +9639,9 @@
           <w:noProof/>
         </w:rPr>
         <w:drawing>
-          <wp:inline distT="0" distB="0" distL="0" distR="0" wp14:anchorId="4F00B1DD" wp14:editId="3BF14FC0">
-            <wp:extent cx="3636068" cy="1634821"/>
-            <wp:effectExtent l="19050" t="19050" r="21590" b="22860"/>
+          <wp:inline distT="0" distB="0" distL="0" distR="0" wp14:anchorId="4F00B1DD" wp14:editId="486E0F1C">
+            <wp:extent cx="2170277" cy="975783"/>
+            <wp:effectExtent l="19050" t="19050" r="20955" b="15240"/>
             <wp:docPr id="65" name="Picture 65" descr="Une image contenant texte, capture d’écran, nombre, Police&#10;&#10;Description générée automatiquement"/>
             <wp:cNvGraphicFramePr>
               <a:graphicFrameLocks xmlns:a="http://schemas.openxmlformats.org/drawingml/2006/main" noChangeAspect="1"/>
@@ -10024,7 +9662,7 @@
                   <pic:spPr>
                     <a:xfrm>
                       <a:off x="0" y="0"/>
-                      <a:ext cx="3660690" cy="1645891"/>
+                      <a:ext cx="2218646" cy="997530"/>
                     </a:xfrm>
                     <a:prstGeom prst="rect">
                       <a:avLst/>
@@ -10068,23 +9706,7 @@
           <w:b/>
           <w:bCs/>
         </w:rPr>
-        <w:t>std::</w:t>
-      </w:r>
-      <w:proofErr w:type="spellStart"/>
-      <w:r>
-        <w:rPr>
-          <w:b/>
-          <w:bCs/>
-        </w:rPr>
-        <w:t>list</w:t>
-      </w:r>
-      <w:proofErr w:type="spellEnd"/>
-      <w:r>
-        <w:rPr>
-          <w:b/>
-          <w:bCs/>
-        </w:rPr>
-        <w:t>&lt;T&gt;</w:t>
+        <w:t>std::list&lt;T&gt;</w:t>
       </w:r>
     </w:p>
     <w:p>
@@ -10265,23 +9887,7 @@
           <w:b/>
           <w:bCs/>
         </w:rPr>
-        <w:t>std::</w:t>
-      </w:r>
-      <w:proofErr w:type="spellStart"/>
-      <w:r>
-        <w:rPr>
-          <w:b/>
-          <w:bCs/>
-        </w:rPr>
-        <w:t>deque</w:t>
-      </w:r>
-      <w:proofErr w:type="spellEnd"/>
-      <w:r>
-        <w:rPr>
-          <w:b/>
-          <w:bCs/>
-        </w:rPr>
-        <w:t>&lt;T&gt;</w:t>
+        <w:t>std::deque&lt;T&gt;</w:t>
       </w:r>
     </w:p>
     <w:p>
@@ -10447,23 +10053,13 @@
           <w:rFonts w:eastAsiaTheme="minorEastAsia"/>
         </w:rPr>
       </w:pPr>
-      <w:proofErr w:type="spellStart"/>
-      <w:r>
-        <w:rPr>
-          <w:rFonts w:eastAsiaTheme="minorEastAsia"/>
-          <w:b/>
-          <w:bCs/>
-        </w:rPr>
-        <w:t>push_back</w:t>
-      </w:r>
-      <w:proofErr w:type="spellEnd"/>
-      <w:r>
-        <w:rPr>
-          <w:rFonts w:eastAsiaTheme="minorEastAsia"/>
-          <w:b/>
-          <w:bCs/>
-        </w:rPr>
-        <w:t> :</w:t>
+      <w:r>
+        <w:rPr>
+          <w:rFonts w:eastAsiaTheme="minorEastAsia"/>
+          <w:b/>
+          <w:bCs/>
+        </w:rPr>
+        <w:t>push_back :</w:t>
       </w:r>
       <w:r>
         <w:rPr>
@@ -10479,23 +10075,13 @@
           <w:rFonts w:eastAsiaTheme="minorEastAsia"/>
         </w:rPr>
       </w:pPr>
-      <w:proofErr w:type="spellStart"/>
-      <w:r>
-        <w:rPr>
-          <w:rFonts w:eastAsiaTheme="minorEastAsia"/>
-          <w:b/>
-          <w:bCs/>
-        </w:rPr>
-        <w:t>pop_back</w:t>
-      </w:r>
-      <w:proofErr w:type="spellEnd"/>
-      <w:r>
-        <w:rPr>
-          <w:rFonts w:eastAsiaTheme="minorEastAsia"/>
-          <w:b/>
-          <w:bCs/>
-        </w:rPr>
-        <w:t xml:space="preserve"> : </w:t>
+      <w:r>
+        <w:rPr>
+          <w:rFonts w:eastAsiaTheme="minorEastAsia"/>
+          <w:b/>
+          <w:bCs/>
+        </w:rPr>
+        <w:t xml:space="preserve">pop_back : </w:t>
       </w:r>
       <w:r>
         <w:rPr>
@@ -10517,25 +10103,7 @@
           <w:b/>
           <w:bCs/>
         </w:rPr>
-        <w:t>Insertion (</w:t>
-      </w:r>
-      <w:proofErr w:type="spellStart"/>
-      <w:r>
-        <w:rPr>
-          <w:rFonts w:eastAsiaTheme="minorEastAsia"/>
-          <w:b/>
-          <w:bCs/>
-        </w:rPr>
-        <w:t>push_heap</w:t>
-      </w:r>
-      <w:proofErr w:type="spellEnd"/>
-      <w:r>
-        <w:rPr>
-          <w:rFonts w:eastAsiaTheme="minorEastAsia"/>
-          <w:b/>
-          <w:bCs/>
-        </w:rPr>
-        <w:t>) :</w:t>
+        <w:t>Insertion (push_heap) :</w:t>
       </w:r>
       <w:r>
         <w:rPr>
@@ -10716,25 +10284,7 @@
           <w:b/>
           <w:bCs/>
         </w:rPr>
-        <w:t>Supprimer le sommet du tas (</w:t>
-      </w:r>
-      <w:proofErr w:type="spellStart"/>
-      <w:r>
-        <w:rPr>
-          <w:rFonts w:eastAsiaTheme="minorEastAsia"/>
-          <w:b/>
-          <w:bCs/>
-        </w:rPr>
-        <w:t>pop_heap</w:t>
-      </w:r>
-      <w:proofErr w:type="spellEnd"/>
-      <w:r>
-        <w:rPr>
-          <w:rFonts w:eastAsiaTheme="minorEastAsia"/>
-          <w:b/>
-          <w:bCs/>
-        </w:rPr>
-        <w:t>) :</w:t>
+        <w:t>Supprimer le sommet du tas (pop_heap) :</w:t>
       </w:r>
       <w:r>
         <w:rPr>
@@ -10896,25 +10446,7 @@
           <w:b/>
           <w:bCs/>
         </w:rPr>
-        <w:t>Créer un tas (</w:t>
-      </w:r>
-      <w:proofErr w:type="spellStart"/>
-      <w:r>
-        <w:rPr>
-          <w:rFonts w:eastAsiaTheme="minorEastAsia"/>
-          <w:b/>
-          <w:bCs/>
-        </w:rPr>
-        <w:t>make_heap</w:t>
-      </w:r>
-      <w:proofErr w:type="spellEnd"/>
-      <w:r>
-        <w:rPr>
-          <w:rFonts w:eastAsiaTheme="minorEastAsia"/>
-          <w:b/>
-          <w:bCs/>
-        </w:rPr>
-        <w:t>) :</w:t>
+        <w:t>Créer un tas (make_heap) :</w:t>
       </w:r>
       <w:r>
         <w:rPr>
@@ -11143,45 +10675,13 @@
           <w:b/>
           <w:bCs/>
         </w:rPr>
-        <w:t>Tri par tas (</w:t>
-      </w:r>
-      <w:proofErr w:type="spellStart"/>
-      <w:r>
-        <w:rPr>
-          <w:rFonts w:eastAsiaTheme="minorEastAsia"/>
-          <w:b/>
-          <w:bCs/>
-        </w:rPr>
-        <w:t>sort_heap</w:t>
-      </w:r>
-      <w:proofErr w:type="spellEnd"/>
-      <w:r>
-        <w:rPr>
-          <w:rFonts w:eastAsiaTheme="minorEastAsia"/>
-          <w:b/>
-          <w:bCs/>
-        </w:rPr>
-        <w:t>) :</w:t>
-      </w:r>
-      <w:r>
-        <w:rPr>
-          <w:rFonts w:eastAsiaTheme="minorEastAsia"/>
-        </w:rPr>
-        <w:t xml:space="preserve"> Il faut déjà avoir un tas, puis on swap le premier et dernier élément et on </w:t>
-      </w:r>
-      <w:proofErr w:type="spellStart"/>
-      <w:r>
-        <w:rPr>
-          <w:rFonts w:eastAsiaTheme="minorEastAsia"/>
-        </w:rPr>
-        <w:t>ré-organise</w:t>
-      </w:r>
-      <w:proofErr w:type="spellEnd"/>
-      <w:r>
-        <w:rPr>
-          <w:rFonts w:eastAsiaTheme="minorEastAsia"/>
-        </w:rPr>
-        <w:t xml:space="preserve"> la condition de tas en descendant le premier élément. Sélection maximum en </w:t>
+        <w:t>Tri par tas (sort_heap) :</w:t>
+      </w:r>
+      <w:r>
+        <w:rPr>
+          <w:rFonts w:eastAsiaTheme="minorEastAsia"/>
+        </w:rPr>
+        <w:t xml:space="preserve"> Il faut déjà avoir un tas, puis on swap le premier et dernier élément et on ré-organise la condition de tas en descendant le premier élément. Sélection maximum en </w:t>
       </w:r>
       <m:oMath>
         <m:r>
@@ -11339,35 +10839,7 @@
         <w:rPr>
           <w:rFonts w:eastAsiaTheme="minorEastAsia"/>
         </w:rPr>
-        <w:t>Dans la STL, il existe des fonctions pour faire ces algorithmes (</w:t>
-      </w:r>
-      <w:proofErr w:type="spellStart"/>
-      <w:r>
-        <w:rPr>
-          <w:rFonts w:eastAsiaTheme="minorEastAsia"/>
-        </w:rPr>
-        <w:t>make_heap</w:t>
-      </w:r>
-      <w:proofErr w:type="spellEnd"/>
-      <w:r>
-        <w:rPr>
-          <w:rFonts w:eastAsiaTheme="minorEastAsia"/>
-        </w:rPr>
-        <w:t xml:space="preserve">, sort, pop, push, </w:t>
-      </w:r>
-      <w:proofErr w:type="spellStart"/>
-      <w:r>
-        <w:rPr>
-          <w:rFonts w:eastAsiaTheme="minorEastAsia"/>
-        </w:rPr>
-        <w:t>is</w:t>
-      </w:r>
-      <w:proofErr w:type="spellEnd"/>
-      <w:r>
-        <w:rPr>
-          <w:rFonts w:eastAsiaTheme="minorEastAsia"/>
-        </w:rPr>
-        <w:t xml:space="preserve">). Elles ne vérifient pas que c’est bien un tas, c’est à nous de vérifier (pop et sort </w:t>
+        <w:t xml:space="preserve">Dans la STL, il existe des fonctions pour faire ces algorithmes (make_heap, sort, pop, push, is). Elles ne vérifient pas que c’est bien un tas, c’est à nous de vérifier (pop et sort </w:t>
       </w:r>
       <w:r>
         <w:rPr>
@@ -11418,7 +10890,6 @@
                 <w:bCs/>
               </w:rPr>
             </w:pPr>
-            <w:proofErr w:type="spellStart"/>
             <w:r>
               <w:rPr>
                 <w:rFonts w:eastAsiaTheme="minorEastAsia"/>
@@ -11427,7 +10898,6 @@
               </w:rPr>
               <w:t>Make_heap</w:t>
             </w:r>
-            <w:proofErr w:type="spellEnd"/>
           </w:p>
         </w:tc>
         <w:tc>
@@ -11464,7 +10934,6 @@
                 <w:bCs/>
               </w:rPr>
             </w:pPr>
-            <w:proofErr w:type="spellStart"/>
             <w:r>
               <w:rPr>
                 <w:rFonts w:eastAsiaTheme="minorEastAsia"/>
@@ -11473,7 +10942,6 @@
               </w:rPr>
               <w:t>Sort_heap</w:t>
             </w:r>
-            <w:proofErr w:type="spellEnd"/>
           </w:p>
         </w:tc>
         <w:tc>
@@ -11663,7 +11131,6 @@
                 <w:bCs/>
               </w:rPr>
             </w:pPr>
-            <w:proofErr w:type="spellStart"/>
             <w:r>
               <w:rPr>
                 <w:rFonts w:eastAsiaTheme="minorEastAsia"/>
@@ -11672,7 +11139,6 @@
               </w:rPr>
               <w:t>Pop_heap</w:t>
             </w:r>
-            <w:proofErr w:type="spellEnd"/>
           </w:p>
         </w:tc>
         <w:tc>
@@ -11759,41 +11225,13 @@
                 <w:bCs/>
               </w:rPr>
             </w:pPr>
-            <w:proofErr w:type="spellStart"/>
             <w:r>
               <w:rPr>
                 <w:rFonts w:eastAsiaTheme="minorEastAsia"/>
                 <w:b/>
                 <w:bCs/>
               </w:rPr>
-              <w:t>Is_heap</w:t>
-            </w:r>
-            <w:proofErr w:type="spellEnd"/>
-            <w:r>
-              <w:rPr>
-                <w:rFonts w:eastAsiaTheme="minorEastAsia"/>
-                <w:b/>
-                <w:bCs/>
-              </w:rPr>
-              <w:t>(_</w:t>
-            </w:r>
-            <w:proofErr w:type="spellStart"/>
-            <w:r>
-              <w:rPr>
-                <w:rFonts w:eastAsiaTheme="minorEastAsia"/>
-                <w:b/>
-                <w:bCs/>
-              </w:rPr>
-              <w:t>until</w:t>
-            </w:r>
-            <w:proofErr w:type="spellEnd"/>
-            <w:r>
-              <w:rPr>
-                <w:rFonts w:eastAsiaTheme="minorEastAsia"/>
-                <w:b/>
-                <w:bCs/>
-              </w:rPr>
-              <w:t>)</w:t>
+              <w:t>Is_heap(_until)</w:t>
             </w:r>
           </w:p>
         </w:tc>
@@ -12314,18 +11752,8 @@
           <w:b/>
           <w:bCs/>
         </w:rPr>
-        <w:t>std::</w:t>
-      </w:r>
-      <w:proofErr w:type="spellStart"/>
-      <w:r>
-        <w:rPr>
-          <w:rFonts w:eastAsiaTheme="minorEastAsia"/>
-          <w:b/>
-          <w:bCs/>
-        </w:rPr>
-        <w:t>priority_queue</w:t>
-      </w:r>
-      <w:proofErr w:type="spellEnd"/>
+        <w:t>std::priority_queue</w:t>
+      </w:r>
       <w:r>
         <w:rPr>
           <w:rFonts w:eastAsiaTheme="minorEastAsia"/>
@@ -12408,21 +11836,7 @@
               <w:rPr>
                 <w:rFonts w:eastAsiaTheme="minorEastAsia"/>
               </w:rPr>
-              <w:t>Accède au sommet (+ grand/</w:t>
-            </w:r>
-            <w:proofErr w:type="spellStart"/>
-            <w:r>
-              <w:rPr>
-                <w:rFonts w:eastAsiaTheme="minorEastAsia"/>
-              </w:rPr>
-              <w:t>prior</w:t>
-            </w:r>
-            <w:proofErr w:type="spellEnd"/>
-            <w:r>
-              <w:rPr>
-                <w:rFonts w:eastAsiaTheme="minorEastAsia"/>
-              </w:rPr>
-              <w:t>.)</w:t>
+              <w:t>Accède au sommet (+ grand/prior.)</w:t>
             </w:r>
           </w:p>
         </w:tc>
@@ -13522,13 +12936,16 @@
       </w:r>
     </w:p>
     <w:p>
+      <w:pPr>
+        <w:jc w:val="center"/>
+      </w:pPr>
       <w:r>
         <w:rPr>
           <w:noProof/>
         </w:rPr>
         <w:drawing>
-          <wp:inline distT="0" distB="0" distL="0" distR="0" wp14:anchorId="7AEE3320" wp14:editId="797870B4">
-            <wp:extent cx="3510280" cy="1435100"/>
+          <wp:inline distT="0" distB="0" distL="0" distR="0" wp14:anchorId="7AEE3320" wp14:editId="5858F377">
+            <wp:extent cx="2480734" cy="1014193"/>
             <wp:effectExtent l="0" t="0" r="0" b="0"/>
             <wp:docPr id="2065659895" name="Image 1" descr="Une image contenant dessin humoristique, croquis, illustration, art&#10;&#10;Description générée automatiquement"/>
             <wp:cNvGraphicFramePr>
@@ -13550,7 +12967,7 @@
                   <pic:spPr>
                     <a:xfrm>
                       <a:off x="0" y="0"/>
-                      <a:ext cx="3510280" cy="1435100"/>
+                      <a:ext cx="2493354" cy="1019352"/>
                     </a:xfrm>
                     <a:prstGeom prst="rect">
                       <a:avLst/>
@@ -13634,13 +13051,13 @@
           <w:noProof/>
         </w:rPr>
         <w:drawing>
-          <wp:anchor distT="0" distB="0" distL="114300" distR="114300" simplePos="0" relativeHeight="251662336" behindDoc="0" locked="0" layoutInCell="1" allowOverlap="1" wp14:anchorId="3207CA6F" wp14:editId="33DF96EE">
+          <wp:anchor distT="0" distB="0" distL="114300" distR="114300" simplePos="0" relativeHeight="251662336" behindDoc="0" locked="0" layoutInCell="1" allowOverlap="1" wp14:anchorId="3207CA6F" wp14:editId="2A7A83FF">
             <wp:simplePos x="0" y="0"/>
             <wp:positionH relativeFrom="column">
-              <wp:posOffset>991106</wp:posOffset>
+              <wp:posOffset>939800</wp:posOffset>
             </wp:positionH>
             <wp:positionV relativeFrom="paragraph">
-              <wp:posOffset>1203573</wp:posOffset>
+              <wp:posOffset>712258</wp:posOffset>
             </wp:positionV>
             <wp:extent cx="2717918" cy="558043"/>
             <wp:effectExtent l="19050" t="19050" r="25400" b="13970"/>
@@ -13699,9 +13116,9 @@
           <w:noProof/>
         </w:rPr>
         <w:drawing>
-          <wp:inline distT="0" distB="0" distL="0" distR="0" wp14:anchorId="78DE476F" wp14:editId="630D4853">
-            <wp:extent cx="1424940" cy="1823720"/>
-            <wp:effectExtent l="0" t="0" r="3810" b="5080"/>
+          <wp:inline distT="0" distB="0" distL="0" distR="0" wp14:anchorId="78DE476F" wp14:editId="54440663">
+            <wp:extent cx="1022067" cy="1308100"/>
+            <wp:effectExtent l="0" t="0" r="6985" b="6350"/>
             <wp:docPr id="440004489" name="Image 1" descr="Une image contenant capture d’écran, cercle, diagramme, conception&#10;&#10;Description générée automatiquement"/>
             <wp:cNvGraphicFramePr>
               <a:graphicFrameLocks xmlns:a="http://schemas.openxmlformats.org/drawingml/2006/main" noChangeAspect="1"/>
@@ -13727,7 +13144,7 @@
                   <pic:spPr bwMode="auto">
                     <a:xfrm>
                       <a:off x="0" y="0"/>
-                      <a:ext cx="1424940" cy="1823720"/>
+                      <a:ext cx="1033434" cy="1322648"/>
                     </a:xfrm>
                     <a:prstGeom prst="rect">
                       <a:avLst/>
@@ -13872,21 +13289,7 @@
         <w:rPr>
           <w:rFonts w:eastAsiaTheme="minorEastAsia"/>
         </w:rPr>
-        <w:t xml:space="preserve">cas résous avec une rotation simple. </w:t>
-      </w:r>
-      <w:proofErr w:type="spellStart"/>
-      <w:r>
-        <w:rPr>
-          <w:rFonts w:eastAsiaTheme="minorEastAsia"/>
-        </w:rPr>
-        <w:t>rg</w:t>
-      </w:r>
-      <w:proofErr w:type="spellEnd"/>
-      <w:r>
-        <w:rPr>
-          <w:rFonts w:eastAsiaTheme="minorEastAsia"/>
-        </w:rPr>
-        <w:t>(x).</w:t>
+        <w:t>cas résous avec une rotation simple. rg(x).</w:t>
       </w:r>
     </w:p>
     <w:p>
@@ -13970,21 +13373,7 @@
         <w:rPr>
           <w:rFonts w:eastAsiaTheme="minorEastAsia"/>
         </w:rPr>
-        <w:t xml:space="preserve">cas résous avec une rotation simple. </w:t>
-      </w:r>
-      <w:proofErr w:type="spellStart"/>
-      <w:r>
-        <w:rPr>
-          <w:rFonts w:eastAsiaTheme="minorEastAsia"/>
-        </w:rPr>
-        <w:t>rg</w:t>
-      </w:r>
-      <w:proofErr w:type="spellEnd"/>
-      <w:r>
-        <w:rPr>
-          <w:rFonts w:eastAsiaTheme="minorEastAsia"/>
-        </w:rPr>
-        <w:t>(x).</w:t>
+        <w:t>cas résous avec une rotation simple. rg(x).</w:t>
       </w:r>
     </w:p>
     <w:p>
@@ -14220,11 +13609,16 @@
     </w:p>
     <w:p>
       <w:pPr>
-        <w:pStyle w:val="Sansinterligne"/>
         <w:rPr>
           <w:rFonts w:cstheme="minorHAnsi"/>
         </w:rPr>
       </w:pPr>
+      <w:r>
+        <w:rPr>
+          <w:rFonts w:eastAsiaTheme="minorEastAsia"/>
+        </w:rPr>
+        <w:br w:type="column"/>
+      </w:r>
       <w:r>
         <w:rPr>
           <w:rFonts w:cstheme="minorHAnsi"/>
@@ -14838,9 +14232,9 @@
           <w:noProof/>
         </w:rPr>
         <w:drawing>
-          <wp:inline distT="0" distB="0" distL="0" distR="0" wp14:anchorId="0068C5DB" wp14:editId="4E7B052D">
-            <wp:extent cx="1851239" cy="1113466"/>
-            <wp:effectExtent l="19050" t="19050" r="15875" b="10795"/>
+          <wp:inline distT="0" distB="0" distL="0" distR="0" wp14:anchorId="0068C5DB" wp14:editId="63A6B770">
+            <wp:extent cx="1259417" cy="757502"/>
+            <wp:effectExtent l="19050" t="19050" r="17145" b="24130"/>
             <wp:docPr id="83" name="Picture 83" descr="Une image contenant texte, capture d’écran, Police, nombre&#10;&#10;Description générée automatiquement"/>
             <wp:cNvGraphicFramePr>
               <a:graphicFrameLocks xmlns:a="http://schemas.openxmlformats.org/drawingml/2006/main" noChangeAspect="1"/>
@@ -14861,7 +14255,7 @@
                   <pic:spPr>
                     <a:xfrm>
                       <a:off x="0" y="0"/>
-                      <a:ext cx="1860161" cy="1118832"/>
+                      <a:ext cx="1293831" cy="778201"/>
                     </a:xfrm>
                     <a:prstGeom prst="rect">
                       <a:avLst/>
@@ -15029,9 +14423,9 @@
           <w:noProof/>
         </w:rPr>
         <w:drawing>
-          <wp:inline distT="0" distB="0" distL="0" distR="0" wp14:anchorId="26BC6FE3" wp14:editId="2B7DBC1F">
-            <wp:extent cx="2679160" cy="792938"/>
-            <wp:effectExtent l="0" t="0" r="6985" b="7620"/>
+          <wp:inline distT="0" distB="0" distL="0" distR="0" wp14:anchorId="26BC6FE3" wp14:editId="43E95ACD">
+            <wp:extent cx="2226734" cy="659036"/>
+            <wp:effectExtent l="0" t="0" r="2540" b="8255"/>
             <wp:docPr id="80" name="Picture 80" descr="Une image contenant texte, Police, capture d’écran, ligne&#10;&#10;Description générée automatiquement"/>
             <wp:cNvGraphicFramePr>
               <a:graphicFrameLocks xmlns:a="http://schemas.openxmlformats.org/drawingml/2006/main" noChangeAspect="1"/>
@@ -15052,7 +14446,7 @@
                   <pic:spPr>
                     <a:xfrm>
                       <a:off x="0" y="0"/>
-                      <a:ext cx="2704133" cy="800329"/>
+                      <a:ext cx="2294345" cy="679046"/>
                     </a:xfrm>
                     <a:prstGeom prst="rect">
                       <a:avLst/>
@@ -15100,9 +14494,9 @@
           <w:noProof/>
         </w:rPr>
         <w:drawing>
-          <wp:inline distT="0" distB="0" distL="0" distR="0" wp14:anchorId="5077B28A" wp14:editId="1B093BCA">
-            <wp:extent cx="1817581" cy="1117066"/>
-            <wp:effectExtent l="19050" t="19050" r="11430" b="26035"/>
+          <wp:inline distT="0" distB="0" distL="0" distR="0" wp14:anchorId="5077B28A" wp14:editId="317195B4">
+            <wp:extent cx="1394884" cy="857281"/>
+            <wp:effectExtent l="19050" t="19050" r="15240" b="19050"/>
             <wp:docPr id="82" name="Picture 82" descr="Une image contenant texte, capture d’écran, Police, nombre&#10;&#10;Description générée automatiquement"/>
             <wp:cNvGraphicFramePr>
               <a:graphicFrameLocks xmlns:a="http://schemas.openxmlformats.org/drawingml/2006/main" noChangeAspect="1"/>
@@ -15123,7 +14517,7 @@
                   <pic:spPr>
                     <a:xfrm>
                       <a:off x="0" y="0"/>
-                      <a:ext cx="1827324" cy="1123054"/>
+                      <a:ext cx="1423167" cy="874663"/>
                     </a:xfrm>
                     <a:prstGeom prst="rect">
                       <a:avLst/>
@@ -15310,16 +14704,8 @@
               <w:rPr>
                 <w:rFonts w:eastAsiaTheme="minorEastAsia"/>
               </w:rPr>
-              <w:t>std::</w:t>
+              <w:t>std::vector</w:t>
             </w:r>
-            <w:proofErr w:type="spellStart"/>
-            <w:r>
-              <w:rPr>
-                <w:rFonts w:eastAsiaTheme="minorEastAsia"/>
-              </w:rPr>
-              <w:t>vector</w:t>
-            </w:r>
-            <w:proofErr w:type="spellEnd"/>
           </w:p>
         </w:tc>
         <w:tc>
@@ -15338,21 +14724,7 @@
               <w:rPr>
                 <w:rFonts w:eastAsiaTheme="minorEastAsia"/>
               </w:rPr>
-              <w:t xml:space="preserve">3 pointeurs (taille à vide d’un </w:t>
-            </w:r>
-            <w:proofErr w:type="spellStart"/>
-            <w:r>
-              <w:rPr>
-                <w:rFonts w:eastAsiaTheme="minorEastAsia"/>
-              </w:rPr>
-              <w:t>vector</w:t>
-            </w:r>
-            <w:proofErr w:type="spellEnd"/>
-            <w:r>
-              <w:rPr>
-                <w:rFonts w:eastAsiaTheme="minorEastAsia"/>
-              </w:rPr>
-              <w:t>), éléments</w:t>
+              <w:t>3 pointeurs (taille à vide d’un vector), éléments</w:t>
             </w:r>
           </w:p>
         </w:tc>
@@ -15374,16 +14746,8 @@
               <w:rPr>
                 <w:rFonts w:eastAsiaTheme="minorEastAsia"/>
               </w:rPr>
-              <w:t>std::</w:t>
+              <w:t>std::forward_list</w:t>
             </w:r>
-            <w:proofErr w:type="spellStart"/>
-            <w:r>
-              <w:rPr>
-                <w:rFonts w:eastAsiaTheme="minorEastAsia"/>
-              </w:rPr>
-              <w:t>forward_list</w:t>
-            </w:r>
-            <w:proofErr w:type="spellEnd"/>
           </w:p>
         </w:tc>
         <w:tc>
@@ -15418,13 +14782,8 @@
               </w:rPr>
             </w:pPr>
             <w:r>
-              <w:t>std::</w:t>
+              <w:t>std::list</w:t>
             </w:r>
-            <w:proofErr w:type="spellStart"/>
-            <w:r>
-              <w:t>list</w:t>
-            </w:r>
-            <w:proofErr w:type="spellEnd"/>
           </w:p>
         </w:tc>
         <w:tc>
@@ -15440,15 +14799,7 @@
               </w:rPr>
             </w:pPr>
             <w:r>
-              <w:t xml:space="preserve">2 pointeurs + 1 </w:t>
-            </w:r>
-            <w:proofErr w:type="spellStart"/>
-            <w:r>
-              <w:t>size_t</w:t>
-            </w:r>
-            <w:proofErr w:type="spellEnd"/>
-            <w:r>
-              <w:t xml:space="preserve"> (taille à vide), 2 pointeurs par élément + éléments</w:t>
+              <w:t>2 pointeurs + 1 size_t (taille à vide), 2 pointeurs par élément + éléments</w:t>
             </w:r>
           </w:p>
         </w:tc>
@@ -15467,13 +14818,8 @@
               </w:rPr>
             </w:pPr>
             <w:r>
-              <w:t>std::</w:t>
+              <w:t>std::deque</w:t>
             </w:r>
-            <w:proofErr w:type="spellStart"/>
-            <w:r>
-              <w:t>deque</w:t>
-            </w:r>
-            <w:proofErr w:type="spellEnd"/>
           </w:p>
         </w:tc>
         <w:tc>
@@ -15525,15 +14871,7 @@
               </w:rPr>
             </w:pPr>
             <w:r>
-              <w:t xml:space="preserve">2 pointeurs + 1 </w:t>
-            </w:r>
-            <w:proofErr w:type="spellStart"/>
-            <w:r>
-              <w:t>size_t</w:t>
-            </w:r>
-            <w:proofErr w:type="spellEnd"/>
-            <w:r>
-              <w:t xml:space="preserve"> (à vide), 1 maillon du set stocke 3 pointeurs et l’élément</w:t>
+              <w:t>2 pointeurs + 1 size_t (à vide), 1 maillon du set stocke 3 pointeurs et l’élément</w:t>
             </w:r>
           </w:p>
         </w:tc>
@@ -15569,15 +14907,7 @@
               </w:rPr>
             </w:pPr>
             <w:r>
-              <w:t xml:space="preserve">2 pointeurs + 1 </w:t>
-            </w:r>
-            <w:proofErr w:type="spellStart"/>
-            <w:r>
-              <w:t>size_t</w:t>
-            </w:r>
-            <w:proofErr w:type="spellEnd"/>
-            <w:r>
-              <w:t xml:space="preserve"> (à vide), (3 pointeurs + clé) par élément + élément</w:t>
+              <w:t>2 pointeurs + 1 size_t (à vide), (3 pointeurs + clé) par élément + élément</w:t>
             </w:r>
           </w:p>
         </w:tc>
@@ -15639,10 +14969,7 @@
         </m:d>
       </m:oMath>
       <w:r>
-        <w:t xml:space="preserve"> est formé</w:t>
-      </w:r>
-      <w:r>
-        <w:t>, d’un ense</w:t>
+        <w:t xml:space="preserve"> est formé, d’un ense</w:t>
       </w:r>
       <w:r>
         <w:t xml:space="preserve">mble </w:t>
@@ -15845,6 +15172,7 @@
       <w:r>
         <w:rPr>
           <w:rFonts w:eastAsiaTheme="minorEastAsia"/>
+          <w:noProof/>
         </w:rPr>
         <w:drawing>
           <wp:inline distT="0" distB="0" distL="0" distR="0" wp14:anchorId="2CFB2D75" wp14:editId="0210C233">
@@ -16025,10 +15353,7 @@
         <w:t>Graphes orientés :</w:t>
       </w:r>
       <w:r>
-        <w:t xml:space="preserve"> </w:t>
-      </w:r>
-      <w:r>
-        <w:t xml:space="preserve">Un graphe orienté </w:t>
+        <w:t xml:space="preserve"> Un graphe orienté </w:t>
       </w:r>
       <m:oMath>
         <m:r>
@@ -16263,6 +15588,9 @@
         <w:jc w:val="center"/>
       </w:pPr>
       <w:r>
+        <w:rPr>
+          <w:noProof/>
+        </w:rPr>
         <w:drawing>
           <wp:inline distT="0" distB="0" distL="0" distR="0" wp14:anchorId="1200B374" wp14:editId="351D6C16">
             <wp:extent cx="1210247" cy="313267"/>
@@ -16409,14 +15737,7 @@
           <w:b/>
           <w:bCs/>
         </w:rPr>
-        <w:t>)</w:t>
-      </w:r>
-      <w:r>
-        <w:rPr>
-          <w:b/>
-          <w:bCs/>
-        </w:rPr>
-        <w:t> :</w:t>
+        <w:t>) :</w:t>
       </w:r>
       <w:r>
         <w:t xml:space="preserve"> utilisation d’une file FIFO qui parcourt d’abord tous les sommets adjacents avant ceux à distance 2, puis 3, …</w:t>
@@ -16441,6 +15762,7 @@
       <w:r>
         <w:rPr>
           <w:rFonts w:eastAsiaTheme="minorEastAsia"/>
+          <w:noProof/>
         </w:rPr>
         <w:drawing>
           <wp:inline distT="0" distB="0" distL="0" distR="0" wp14:anchorId="6072E9AA" wp14:editId="35176500">
@@ -16526,14 +15848,14 @@
         <w:t xml:space="preserve"> méthode récursive qui s’appelle pour tous les sommets adjacents</w:t>
       </w:r>
       <w:r>
-        <w:t xml:space="preserve">, </w:t>
-      </w:r>
-      <w:r>
-        <w:t>Le parcours depuis un sommet n’atteint pas nécessairement tous les sommets du graphe.</w:t>
-      </w:r>
-    </w:p>
-    <w:p>
-      <w:r>
+        <w:t>, Le parcours depuis un sommet n’atteint pas nécessairement tous les sommets du graphe.</w:t>
+      </w:r>
+    </w:p>
+    <w:p>
+      <w:r>
+        <w:rPr>
+          <w:noProof/>
+        </w:rPr>
         <w:drawing>
           <wp:anchor distT="0" distB="0" distL="114300" distR="114300" simplePos="0" relativeHeight="251663360" behindDoc="0" locked="0" layoutInCell="1" allowOverlap="1" wp14:anchorId="311A3A86" wp14:editId="6CCE1B0E">
             <wp:simplePos x="0" y="0"/>
@@ -17034,35 +16356,7 @@
         <w:rPr>
           <w:rFonts w:eastAsiaTheme="minorEastAsia"/>
         </w:rPr>
-        <w:t>On stocke dans chaque sommet 2 informations. La distance (</w:t>
-      </w:r>
-      <w:proofErr w:type="spellStart"/>
-      <w:r>
-        <w:rPr>
-          <w:rFonts w:eastAsiaTheme="minorEastAsia"/>
-        </w:rPr>
-        <w:t>distTo</w:t>
-      </w:r>
-      <w:proofErr w:type="spellEnd"/>
-      <w:r>
-        <w:rPr>
-          <w:rFonts w:eastAsiaTheme="minorEastAsia"/>
-        </w:rPr>
-        <w:t>(V)) jusqu’au sommet de départ et le dernier arc (</w:t>
-      </w:r>
-      <w:proofErr w:type="spellStart"/>
-      <w:r>
-        <w:rPr>
-          <w:rFonts w:eastAsiaTheme="minorEastAsia"/>
-        </w:rPr>
-        <w:t>edgeTo</w:t>
-      </w:r>
-      <w:proofErr w:type="spellEnd"/>
-      <w:r>
-        <w:rPr>
-          <w:rFonts w:eastAsiaTheme="minorEastAsia"/>
-        </w:rPr>
-        <w:t>(V)) du chemin le plus court.</w:t>
+        <w:t>On stocke dans chaque sommet 2 informations. La distance (distTo(V)) jusqu’au sommet de départ et le dernier arc (edgeTo(V)) du chemin le plus court.</w:t>
       </w:r>
       <w:r>
         <w:rPr>
@@ -17407,16 +16701,7 @@
         <w:t xml:space="preserve"> </w:t>
       </w:r>
       <w:r>
-        <w:t>redessiner un graphe orienté acyclique (Directed Acyclic Graph ou DAG) pour que tous ses arcs pointent dans la même direction</w:t>
-      </w:r>
-      <w:r>
-        <w:t xml:space="preserve">, </w:t>
-      </w:r>
-      <w:r>
-        <w:t>Ce n’est évidemment pas possible pour un graphe comprenant un circuit</w:t>
-      </w:r>
-      <w:r>
-        <w:t>.</w:t>
+        <w:t>redessiner un graphe orienté acyclique (Directed Acyclic Graph ou DAG) pour que tous ses arcs pointent dans la même direction, Ce n’est évidemment pas possible pour un graphe comprenant un circuit.</w:t>
       </w:r>
       <w:r>
         <w:t xml:space="preserve"> </w:t>
@@ -17426,30 +16711,16 @@
           <w:b/>
           <w:bCs/>
         </w:rPr>
-        <w:t>Tri topologique = Inverse du post-ordre</w:t>
-      </w:r>
-      <w:r>
-        <w:rPr>
-          <w:b/>
-          <w:bCs/>
-        </w:rPr>
-        <w:t>.</w:t>
-      </w:r>
-    </w:p>
-    <w:p>
-      <w:r>
-        <w:rPr>
-          <w:b/>
-          <w:bCs/>
-        </w:rPr>
-        <w:t>Détection de circuit</w:t>
-      </w:r>
-      <w:r>
-        <w:rPr>
-          <w:b/>
-          <w:bCs/>
-        </w:rPr>
-        <w:t> :</w:t>
+        <w:t>Tri topologique = Inverse du post-ordre.</w:t>
+      </w:r>
+    </w:p>
+    <w:p>
+      <w:r>
+        <w:rPr>
+          <w:b/>
+          <w:bCs/>
+        </w:rPr>
+        <w:t>Détection de circuit :</w:t>
       </w:r>
       <w:r>
         <w:t xml:space="preserve"> </w:t>
@@ -17469,23 +16740,7 @@
           <w:bCs/>
         </w:rPr>
         <w:lastRenderedPageBreak/>
-        <w:t xml:space="preserve">Algorithme de </w:t>
-      </w:r>
-      <w:proofErr w:type="spellStart"/>
-      <w:r>
-        <w:rPr>
-          <w:b/>
-          <w:bCs/>
-        </w:rPr>
-        <w:t>Kosaraju-Sharir</w:t>
-      </w:r>
-      <w:proofErr w:type="spellEnd"/>
-      <w:r>
-        <w:rPr>
-          <w:b/>
-          <w:bCs/>
-        </w:rPr>
-        <w:t> :</w:t>
+        <w:t>Algorithme de Kosaraju-Sharir :</w:t>
       </w:r>
       <w:r>
         <w:t xml:space="preserve"> </w:t>
@@ -17502,6 +16757,9 @@
         </w:rPr>
       </w:pPr>
       <w:r>
+        <w:rPr>
+          <w:noProof/>
+        </w:rPr>
         <w:drawing>
           <wp:anchor distT="0" distB="0" distL="114300" distR="114300" simplePos="0" relativeHeight="251664384" behindDoc="0" locked="0" layoutInCell="1" allowOverlap="1" wp14:anchorId="3334A8BE" wp14:editId="61F57E3B">
             <wp:simplePos x="0" y="0"/>
@@ -17557,7 +16815,6 @@
       <w:pPr>
         <w:rPr>
           <w:noProof/>
-          <w:lang w:val="en-US"/>
           <w14:ligatures w14:val="standardContextual"/>
         </w:rPr>
       </w:pPr>
@@ -17679,14 +16936,14 @@
         <w:t xml:space="preserve">Finalement </w:t>
       </w:r>
       <w:r>
-        <w:t>Calculer les composantes connexes par parcours en profondeur DFS sur G dans cet ordre</w:t>
-      </w:r>
-      <w:r>
-        <w:t> :</w:t>
-      </w:r>
-    </w:p>
-    <w:p>
-      <w:r>
+        <w:t>Calculer les composantes connexes par parcours en profondeur DFS sur G dans cet ordre :</w:t>
+      </w:r>
+    </w:p>
+    <w:p>
+      <w:r>
+        <w:rPr>
+          <w:noProof/>
+        </w:rPr>
         <w:drawing>
           <wp:anchor distT="0" distB="0" distL="114300" distR="114300" simplePos="0" relativeHeight="251665408" behindDoc="0" locked="0" layoutInCell="1" allowOverlap="1" wp14:anchorId="6EDBF7C3" wp14:editId="3B2F8256">
             <wp:simplePos x="0" y="0"/>
@@ -17930,14 +17187,7 @@
           <w:b/>
           <w:bCs/>
         </w:rPr>
-        <w:t>Résolution de collisions par chainage</w:t>
-      </w:r>
-      <w:r>
-        <w:rPr>
-          <w:b/>
-          <w:bCs/>
-        </w:rPr>
-        <w:t> :</w:t>
+        <w:t>Résolution de collisions par chainage :</w:t>
       </w:r>
       <w:r>
         <w:t xml:space="preserve"> </w:t>
@@ -18001,10 +17251,7 @@
         <w:t>. T</w:t>
       </w:r>
       <w:r>
-        <w:t>ransforme la clé</w:t>
-      </w:r>
-      <w:r>
-        <w:t xml:space="preserve"> </w:t>
+        <w:t xml:space="preserve">ransforme la clé </w:t>
       </w:r>
       <m:oMath>
         <m:r>
@@ -18015,10 +17262,7 @@
         </m:r>
       </m:oMath>
       <w:r>
-        <w:t xml:space="preserve"> en un entier</w:t>
-      </w:r>
-      <w:r>
-        <w:t xml:space="preserve"> </w:t>
+        <w:t xml:space="preserve"> en un entier </w:t>
       </w:r>
       <m:oMath>
         <m:r>
@@ -18076,6 +17320,7 @@
         <w:rPr>
           <w:rFonts w:eastAsiaTheme="minorEastAsia"/>
           <w:bCs/>
+          <w:noProof/>
         </w:rPr>
         <w:drawing>
           <wp:inline distT="0" distB="0" distL="0" distR="0" wp14:anchorId="1DB5C209" wp14:editId="0AE49F42">
@@ -18120,24 +17365,14 @@
           <w:b/>
           <w:bCs/>
         </w:rPr>
-        <w:t xml:space="preserve">Résolution de collisions par </w:t>
-      </w:r>
-      <w:r>
-        <w:rPr>
-          <w:b/>
-          <w:bCs/>
-        </w:rPr>
-        <w:t>sondage linéaire :</w:t>
+        <w:t>Résolution de collisions par sondage linéaire :</w:t>
       </w:r>
       <w:r>
         <w:t xml:space="preserve"> </w:t>
       </w:r>
       <w:bookmarkStart w:id="4" w:name="_Hlk138702825"/>
       <w:r>
-        <w:t>i</w:t>
-      </w:r>
-      <w:r>
-        <w:t xml:space="preserve">nsérer une clé </w:t>
+        <w:t xml:space="preserve">insérer une clé </w:t>
       </w:r>
       <m:oMath>
         <m:r>
@@ -18177,10 +17412,7 @@
         </m:d>
       </m:oMath>
       <w:r>
-        <w:t xml:space="preserve"> </w:t>
-      </w:r>
-      <w:r>
-        <w:t xml:space="preserve">l’indice est occupé, essayer </w:t>
+        <w:t xml:space="preserve"> l’indice est occupé, essayer </w:t>
       </w:r>
       <m:oMath>
         <m:d>
@@ -18274,13 +17506,7 @@
               <w:rPr>
                 <w:rFonts w:ascii="Cambria Math" w:hAnsi="Cambria Math"/>
               </w:rPr>
-              <m:t>+</m:t>
-            </m:r>
-            <m:r>
-              <w:rPr>
-                <w:rFonts w:ascii="Cambria Math" w:hAnsi="Cambria Math"/>
-              </w:rPr>
-              <m:t>2</m:t>
+              <m:t>+2</m:t>
             </m:r>
           </m:e>
         </m:d>
@@ -18523,25 +17749,61 @@
           <w:bCs/>
           <w:lang w:val="en-US"/>
         </w:rPr>
+        <w:t>std::upper_bound</w:t>
+      </w:r>
+      <w:r>
+        <w:rPr>
+          <w:b/>
+          <w:bCs/>
+          <w:lang w:val="en-US"/>
+        </w:rPr>
+        <w:t> :</w:t>
+      </w:r>
+      <w:r>
+        <w:rPr>
+          <w:lang w:val="en-US"/>
+        </w:rPr>
+        <w:t xml:space="preserve"> Returns an iterator pointing to the first element in the range [first,last) which compares greater than val.</w:t>
+      </w:r>
+    </w:p>
+    <w:p>
+      <w:pPr>
+        <w:rPr>
+          <w:rFonts w:eastAsiaTheme="minorEastAsia"/>
+          <w:lang w:val="en-US"/>
+        </w:rPr>
+      </w:pPr>
+    </w:p>
+    <w:p>
+      <w:pPr>
+        <w:rPr>
+          <w:rFonts w:eastAsiaTheme="minorEastAsia"/>
+          <w:lang w:val="en-US"/>
+        </w:rPr>
+      </w:pPr>
+      <w:r>
+        <w:rPr>
+          <w:b/>
+          <w:bCs/>
+          <w:lang w:val="en-US"/>
+        </w:rPr>
         <w:t>std::</w:t>
       </w:r>
-      <w:proofErr w:type="spellStart"/>
       <w:r>
         <w:rPr>
           <w:b/>
           <w:bCs/>
           <w:lang w:val="en-US"/>
         </w:rPr>
-        <w:t>upper_bound</w:t>
-      </w:r>
-      <w:proofErr w:type="spellEnd"/>
+        <w:t>lower</w:t>
+      </w:r>
       <w:r>
         <w:rPr>
           <w:b/>
           <w:bCs/>
           <w:lang w:val="en-US"/>
         </w:rPr>
-        <w:t> :</w:t>
+        <w:t>_bound :</w:t>
       </w:r>
       <w:r>
         <w:rPr>
@@ -18551,109 +17813,17 @@
       </w:r>
       <w:r>
         <w:rPr>
+          <w:rFonts w:eastAsiaTheme="minorEastAsia"/>
           <w:lang w:val="en-US"/>
         </w:rPr>
-        <w:t>Returns an iterator pointing to the first element in the range [</w:t>
-      </w:r>
-      <w:proofErr w:type="spellStart"/>
-      <w:r>
-        <w:rPr>
-          <w:lang w:val="en-US"/>
-        </w:rPr>
-        <w:t>first,last</w:t>
-      </w:r>
-      <w:proofErr w:type="spellEnd"/>
-      <w:r>
-        <w:rPr>
-          <w:lang w:val="en-US"/>
-        </w:rPr>
-        <w:t>) which compares greater than val.</w:t>
-      </w:r>
-    </w:p>
-    <w:p>
-      <w:pPr>
-        <w:rPr>
-          <w:rFonts w:eastAsiaTheme="minorEastAsia"/>
-          <w:lang w:val="en-US"/>
-        </w:rPr>
-      </w:pPr>
-    </w:p>
-    <w:p>
-      <w:pPr>
-        <w:rPr>
-          <w:rFonts w:eastAsiaTheme="minorEastAsia"/>
-          <w:lang w:val="en-US"/>
-        </w:rPr>
-      </w:pPr>
-      <w:r>
-        <w:rPr>
-          <w:b/>
-          <w:bCs/>
-          <w:lang w:val="en-US"/>
-        </w:rPr>
-        <w:t>std::</w:t>
-      </w:r>
-      <w:proofErr w:type="spellStart"/>
-      <w:r>
-        <w:rPr>
-          <w:b/>
-          <w:bCs/>
-          <w:lang w:val="en-US"/>
-        </w:rPr>
-        <w:t>lower</w:t>
-      </w:r>
-      <w:r>
-        <w:rPr>
-          <w:b/>
-          <w:bCs/>
-          <w:lang w:val="en-US"/>
-        </w:rPr>
-        <w:t>_bound</w:t>
-      </w:r>
-      <w:proofErr w:type="spellEnd"/>
-      <w:r>
-        <w:rPr>
-          <w:b/>
-          <w:bCs/>
-          <w:lang w:val="en-US"/>
-        </w:rPr>
-        <w:t> :</w:t>
-      </w:r>
-      <w:r>
-        <w:rPr>
-          <w:lang w:val="en-US"/>
-        </w:rPr>
-        <w:t xml:space="preserve"> </w:t>
-      </w:r>
-      <w:r>
-        <w:rPr>
-          <w:rFonts w:eastAsiaTheme="minorEastAsia"/>
-          <w:lang w:val="en-US"/>
-        </w:rPr>
-        <w:t>Returns an iterator pointing to the first element in the range [</w:t>
-      </w:r>
-      <w:proofErr w:type="spellStart"/>
-      <w:r>
-        <w:rPr>
-          <w:rFonts w:eastAsiaTheme="minorEastAsia"/>
-          <w:lang w:val="en-US"/>
-        </w:rPr>
-        <w:t>first,last</w:t>
-      </w:r>
-      <w:proofErr w:type="spellEnd"/>
-      <w:r>
-        <w:rPr>
-          <w:rFonts w:eastAsiaTheme="minorEastAsia"/>
-          <w:lang w:val="en-US"/>
-        </w:rPr>
-        <w:t>) which does not compare less than val.</w:t>
+        <w:t>Returns an iterator pointing to the first element in the range [first,last) which does not compare less than val.</w:t>
       </w:r>
     </w:p>
     <w:sectPr>
       <w:headerReference w:type="default" r:id="rId76"/>
       <w:footerReference w:type="default" r:id="rId77"/>
       <w:pgSz w:w="11906" w:h="16838"/>
-      <w:pgMar w:top="851" w:right="424" w:bottom="851" w:left="284" w:header="340" w:footer="128" w:gutter="0"/>
+      <w:pgMar w:top="851" w:right="566" w:bottom="851" w:left="567" w:header="340" w:footer="128" w:gutter="0"/>
       <w:cols w:num="2" w:sep="1" w:space="142"/>
       <w:docGrid w:linePitch="360"/>
     </w:sectPr>
@@ -20531,6 +19701,7 @@
   <w:style w:type="character" w:default="1" w:styleId="Policepardfaut">
     <w:name w:val="Default Paragraph Font"/>
     <w:uiPriority w:val="1"/>
+    <w:semiHidden/>
     <w:unhideWhenUsed/>
   </w:style>
   <w:style w:type="table" w:default="1" w:styleId="TableauNormal">
